--- a/Vyzovskoe/2Сем/Основы программирования/Лаба5/Отчет5.docx
+++ b/Vyzovskoe/2Сем/Основы программирования/Лаба5/Отчет5.docx
@@ -385,6 +385,9 @@
             </w:pPr>
             <w:r>
               <w:t>ОТЧЕТ О ЛАБОРАТОРНОЙ РАБОТЕ</w:t>
+            </w:r>
+            <w:r>
+              <w:t xml:space="preserve"> 5</w:t>
             </w:r>
           </w:p>
         </w:tc>
@@ -1344,7 +1347,7 @@
           <w:szCs w:val="28"/>
         </w:rPr>
         <w:drawing>
-          <wp:inline distT="0" distB="0" distL="0" distR="0" wp14:anchorId="34AD5088" wp14:editId="0FA0F602">
+          <wp:inline distT="0" distB="0" distL="0" distR="0" wp14:anchorId="51178BE6" wp14:editId="0F5ED425">
             <wp:extent cx="1701746" cy="3713011"/>
             <wp:effectExtent l="0" t="0" r="0" b="1905"/>
             <wp:docPr id="5" name="Рисунок 5"/>
@@ -1395,14 +1398,102 @@
     </w:p>
     <w:p>
       <w:pPr>
+        <w:ind w:left="708"/>
+        <w:rPr>
+          <w:b/>
+          <w:bCs/>
+          <w:sz w:val="28"/>
+          <w:szCs w:val="28"/>
+        </w:rPr>
+      </w:pPr>
+      <w:r>
+        <w:rPr>
+          <w:b/>
+          <w:bCs/>
+          <w:sz w:val="28"/>
+          <w:szCs w:val="28"/>
+        </w:rPr>
+        <w:lastRenderedPageBreak/>
+        <w:t xml:space="preserve">Тестовые </w:t>
+      </w:r>
+      <w:proofErr w:type="gramStart"/>
+      <w:r>
+        <w:rPr>
+          <w:b/>
+          <w:bCs/>
+          <w:sz w:val="28"/>
+          <w:szCs w:val="28"/>
+        </w:rPr>
+        <w:t xml:space="preserve">данные </w:t>
+      </w:r>
+      <w:r>
+        <w:rPr>
+          <w:b/>
+          <w:bCs/>
+          <w:sz w:val="28"/>
+          <w:szCs w:val="28"/>
+        </w:rPr>
+        <w:t>:</w:t>
+      </w:r>
+      <w:proofErr w:type="gramEnd"/>
+      <w:r>
+        <w:rPr>
+          <w:b/>
+          <w:bCs/>
+          <w:sz w:val="28"/>
+          <w:szCs w:val="28"/>
+        </w:rPr>
+        <w:t xml:space="preserve"> </w:t>
+      </w:r>
+      <w:proofErr w:type="spellStart"/>
+      <w:r>
+        <w:rPr>
+          <w:b/>
+          <w:bCs/>
+          <w:sz w:val="28"/>
+          <w:szCs w:val="28"/>
+          <w:lang w:val="en-US"/>
+        </w:rPr>
+        <w:t>wer</w:t>
+      </w:r>
+      <w:proofErr w:type="spellEnd"/>
+      <w:r>
+        <w:rPr>
+          <w:b/>
+          <w:bCs/>
+          <w:sz w:val="28"/>
+          <w:szCs w:val="28"/>
+        </w:rPr>
+        <w:br/>
+      </w:r>
+      <w:r>
+        <w:rPr>
+          <w:b/>
+          <w:bCs/>
+          <w:sz w:val="28"/>
+          <w:szCs w:val="28"/>
+        </w:rPr>
+        <w:t>Результат</w:t>
+      </w:r>
+    </w:p>
+    <w:p>
+      <w:pPr>
         <w:ind w:firstLine="708"/>
         <w:rPr>
           <w:b/>
           <w:bCs/>
           <w:sz w:val="28"/>
           <w:szCs w:val="28"/>
-        </w:rPr>
-      </w:pPr>
+          <w:lang w:val="en-US"/>
+        </w:rPr>
+      </w:pPr>
+      <w:r>
+        <w:rPr>
+          <w:noProof/>
+          <w:lang w:val="en-US"/>
+        </w:rPr>
+        <w:t>Enter value without letters:</w:t>
+      </w:r>
     </w:p>
     <w:p>
       <w:pPr>
@@ -1414,14 +1505,24 @@
           <w:szCs w:val="28"/>
         </w:rPr>
       </w:pPr>
-      <w:r>
+    </w:p>
+    <w:p>
+      <w:pPr>
+        <w:ind w:firstLine="708"/>
         <w:rPr>
           <w:b/>
           <w:bCs/>
           <w:sz w:val="28"/>
           <w:szCs w:val="28"/>
         </w:rPr>
-        <w:lastRenderedPageBreak/>
+      </w:pPr>
+      <w:r>
+        <w:rPr>
+          <w:b/>
+          <w:bCs/>
+          <w:sz w:val="28"/>
+          <w:szCs w:val="28"/>
+        </w:rPr>
         <w:t xml:space="preserve">Имя </w:t>
       </w:r>
       <w:r>
@@ -1859,6 +1960,76 @@
           <w:b/>
         </w:rPr>
       </w:pPr>
+      <w:r>
+        <w:rPr>
+          <w:b/>
+        </w:rPr>
+        <w:t>Тестовые значения</w:t>
+      </w:r>
+      <w:r>
+        <w:rPr>
+          <w:b/>
+        </w:rPr>
+        <w:t xml:space="preserve"> 0 3 4 1 2 0</w:t>
+      </w:r>
+    </w:p>
+    <w:p>
+      <w:pPr>
+        <w:spacing w:before="240"/>
+        <w:rPr>
+          <w:b/>
+        </w:rPr>
+      </w:pPr>
+      <w:r>
+        <w:rPr>
+          <w:b/>
+        </w:rPr>
+        <w:t xml:space="preserve">Результат </w:t>
+      </w:r>
+      <w:r>
+        <w:rPr>
+          <w:b/>
+        </w:rPr>
+        <w:t xml:space="preserve">2 </w:t>
+      </w:r>
+      <w:r>
+        <w:rPr>
+          <w:b/>
+          <w:lang w:val="en-US"/>
+        </w:rPr>
+        <w:t>max</w:t>
+      </w:r>
+      <w:r>
+        <w:rPr>
+          <w:b/>
+        </w:rPr>
+        <w:t xml:space="preserve"> </w:t>
+      </w:r>
+      <w:proofErr w:type="spellStart"/>
+      <w:r>
+        <w:rPr>
+          <w:b/>
+          <w:lang w:val="en-US"/>
+        </w:rPr>
+        <w:t>elem</w:t>
+      </w:r>
+      <w:proofErr w:type="spellEnd"/>
+    </w:p>
+    <w:p>
+      <w:pPr>
+        <w:spacing w:before="240"/>
+        <w:rPr>
+          <w:b/>
+        </w:rPr>
+      </w:pPr>
+    </w:p>
+    <w:p>
+      <w:pPr>
+        <w:spacing w:before="240"/>
+        <w:rPr>
+          <w:b/>
+        </w:rPr>
+      </w:pPr>
     </w:p>
     <w:p>
       <w:pPr>
@@ -1877,6 +2048,7 @@
           <w:sz w:val="28"/>
           <w:szCs w:val="28"/>
         </w:rPr>
+        <w:lastRenderedPageBreak/>
         <w:t xml:space="preserve">Имя </w:t>
       </w:r>
       <w:proofErr w:type="spellStart"/>
@@ -2091,7 +2263,6 @@
           <w:sz w:val="28"/>
           <w:szCs w:val="28"/>
         </w:rPr>
-        <w:lastRenderedPageBreak/>
         <w:tab/>
         <w:t>Если найдено два нуля</w:t>
       </w:r>
@@ -2231,6 +2402,65 @@
           <w:b/>
         </w:rPr>
       </w:pPr>
+      <w:r>
+        <w:rPr>
+          <w:b/>
+        </w:rPr>
+        <w:t xml:space="preserve">Тестовые данные </w:t>
+      </w:r>
+      <w:r>
+        <w:rPr>
+          <w:noProof/>
+        </w:rPr>
+        <w:drawing>
+          <wp:inline distT="0" distB="0" distL="0" distR="0" wp14:anchorId="43950AC3" wp14:editId="5D3AF16F">
+            <wp:extent cx="1912778" cy="189782"/>
+            <wp:effectExtent l="0" t="0" r="0" b="1270"/>
+            <wp:docPr id="11" name="Рисунок 11"/>
+            <wp:cNvGraphicFramePr>
+              <a:graphicFrameLocks xmlns:a="http://schemas.openxmlformats.org/drawingml/2006/main" noChangeAspect="1"/>
+            </wp:cNvGraphicFramePr>
+            <a:graphic xmlns:a="http://schemas.openxmlformats.org/drawingml/2006/main">
+              <a:graphicData uri="http://schemas.openxmlformats.org/drawingml/2006/picture">
+                <pic:pic xmlns:pic="http://schemas.openxmlformats.org/drawingml/2006/picture">
+                  <pic:nvPicPr>
+                    <pic:cNvPr id="1" name=""/>
+                    <pic:cNvPicPr/>
+                  </pic:nvPicPr>
+                  <pic:blipFill rotWithShape="1">
+                    <a:blip r:embed="rId8"/>
+                    <a:srcRect t="39164" b="42870"/>
+                    <a:stretch/>
+                  </pic:blipFill>
+                  <pic:spPr bwMode="auto">
+                    <a:xfrm>
+                      <a:off x="0" y="0"/>
+                      <a:ext cx="1914525" cy="189955"/>
+                    </a:xfrm>
+                    <a:prstGeom prst="rect">
+                      <a:avLst/>
+                    </a:prstGeom>
+                    <a:ln>
+                      <a:noFill/>
+                    </a:ln>
+                    <a:extLst>
+                      <a:ext uri="{53640926-AAD7-44D8-BBD7-CCE9431645EC}">
+                        <a14:shadowObscured xmlns:a14="http://schemas.microsoft.com/office/drawing/2010/main"/>
+                      </a:ext>
+                    </a:extLst>
+                  </pic:spPr>
+                </pic:pic>
+              </a:graphicData>
+            </a:graphic>
+          </wp:inline>
+        </w:drawing>
+      </w:r>
+      <w:r>
+        <w:rPr>
+          <w:b/>
+        </w:rPr>
+        <w:t xml:space="preserve"> 0 3 4 1 2 0</w:t>
+      </w:r>
     </w:p>
     <w:p>
       <w:pPr>
@@ -2239,6 +2469,48 @@
           <w:b/>
         </w:rPr>
       </w:pPr>
+      <w:r>
+        <w:rPr>
+          <w:b/>
+        </w:rPr>
+        <w:t xml:space="preserve">Результат </w:t>
+      </w:r>
+      <w:r>
+        <w:rPr>
+          <w:b/>
+        </w:rPr>
+        <w:t xml:space="preserve">24 </w:t>
+      </w:r>
+      <w:r>
+        <w:rPr>
+          <w:b/>
+          <w:lang w:val="en-US"/>
+        </w:rPr>
+        <w:t>null</w:t>
+      </w:r>
+      <w:r>
+        <w:rPr>
+          <w:b/>
+        </w:rPr>
+        <w:t xml:space="preserve"> </w:t>
+      </w:r>
+      <w:proofErr w:type="spellStart"/>
+      <w:r>
+        <w:rPr>
+          <w:b/>
+          <w:lang w:val="en-US"/>
+        </w:rPr>
+        <w:t>multipl</w:t>
+      </w:r>
+      <w:proofErr w:type="spellEnd"/>
+    </w:p>
+    <w:p>
+      <w:pPr>
+        <w:spacing w:before="240"/>
+        <w:rPr>
+          <w:b/>
+        </w:rPr>
+      </w:pPr>
     </w:p>
     <w:p>
       <w:pPr>
@@ -2308,6 +2580,7 @@
           <w:sz w:val="28"/>
           <w:szCs w:val="28"/>
         </w:rPr>
+        <w:lastRenderedPageBreak/>
         <w:t xml:space="preserve">Назначение: </w:t>
       </w:r>
       <w:r>
@@ -2526,7 +2799,6 @@
           <w:sz w:val="28"/>
           <w:szCs w:val="28"/>
         </w:rPr>
-        <w:lastRenderedPageBreak/>
         <w:tab/>
       </w:r>
       <w:r>
@@ -2576,7 +2848,7 @@
                     <pic:cNvPicPr/>
                   </pic:nvPicPr>
                   <pic:blipFill>
-                    <a:blip r:embed="rId8">
+                    <a:blip r:embed="rId9">
                       <a:extLst>
                         <a:ext uri="{28A0092B-C50C-407E-A947-70E740481C1C}">
                           <a14:useLocalDpi xmlns:a14="http://schemas.microsoft.com/office/drawing/2010/main" val="0"/>
@@ -2620,6 +2892,7 @@
         <w:rPr>
           <w:noProof/>
         </w:rPr>
+        <w:lastRenderedPageBreak/>
         <w:drawing>
           <wp:inline distT="0" distB="0" distL="0" distR="0" wp14:anchorId="0652D61C" wp14:editId="32EC993C">
             <wp:extent cx="3724275" cy="7762875"/>
@@ -2636,7 +2909,7 @@
                     <pic:cNvPicPr/>
                   </pic:nvPicPr>
                   <pic:blipFill>
-                    <a:blip r:embed="rId9"/>
+                    <a:blip r:embed="rId10"/>
                     <a:stretch>
                       <a:fillRect/>
                     </a:stretch>
@@ -2664,6 +2937,26 @@
           <w:b/>
         </w:rPr>
       </w:pPr>
+      <w:proofErr w:type="spellStart"/>
+      <w:r>
+        <w:rPr>
+          <w:b/>
+        </w:rPr>
+        <w:t>Тетсовые</w:t>
+      </w:r>
+      <w:proofErr w:type="spellEnd"/>
+      <w:r>
+        <w:rPr>
+          <w:b/>
+        </w:rPr>
+        <w:t xml:space="preserve"> данные</w:t>
+      </w:r>
+      <w:r>
+        <w:rPr>
+          <w:b/>
+        </w:rPr>
+        <w:t xml:space="preserve"> 0 3 4 1 2 0</w:t>
+      </w:r>
     </w:p>
     <w:p>
       <w:pPr>
@@ -2676,6 +2969,46 @@
         <w:rPr>
           <w:b/>
         </w:rPr>
+        <w:t xml:space="preserve">Результат работы </w:t>
+      </w:r>
+      <w:r>
+        <w:rPr>
+          <w:b/>
+          <w:lang w:val="en-US"/>
+        </w:rPr>
+        <w:t>array</w:t>
+      </w:r>
+      <w:r>
+        <w:rPr>
+          <w:b/>
+        </w:rPr>
+        <w:t xml:space="preserve"> </w:t>
+      </w:r>
+      <w:r>
+        <w:rPr>
+          <w:b/>
+          <w:lang w:val="en-US"/>
+        </w:rPr>
+        <w:t>mixing</w:t>
+      </w:r>
+      <w:r>
+        <w:rPr>
+          <w:b/>
+        </w:rPr>
+        <w:t xml:space="preserve"> 0 4 2 3 1 0</w:t>
+      </w:r>
+    </w:p>
+    <w:p>
+      <w:pPr>
+        <w:spacing w:before="240"/>
+        <w:rPr>
+          <w:b/>
+        </w:rPr>
+      </w:pPr>
+      <w:r>
+        <w:rPr>
+          <w:b/>
+        </w:rPr>
         <w:t>Листинг всей программы</w:t>
       </w:r>
     </w:p>
@@ -2689,7 +3022,7 @@
           <w:color w:val="000000"/>
           <w:sz w:val="19"/>
           <w:szCs w:val="19"/>
-          <w:lang w:eastAsia="en-US"/>
+          <w:lang w:val="en-US" w:eastAsia="en-US"/>
         </w:rPr>
       </w:pPr>
       <w:r>
@@ -2698,7 +3031,7 @@
           <w:color w:val="808080"/>
           <w:sz w:val="19"/>
           <w:szCs w:val="19"/>
-          <w:lang w:eastAsia="en-US"/>
+          <w:lang w:val="en-US" w:eastAsia="en-US"/>
         </w:rPr>
         <w:t>#</w:t>
       </w:r>
@@ -2718,7 +3051,7 @@
           <w:color w:val="000000"/>
           <w:sz w:val="19"/>
           <w:szCs w:val="19"/>
-          <w:lang w:eastAsia="en-US"/>
+          <w:lang w:val="en-US" w:eastAsia="en-US"/>
         </w:rPr>
         <w:t xml:space="preserve"> </w:t>
       </w:r>
@@ -2728,7 +3061,7 @@
           <w:color w:val="6F008A"/>
           <w:sz w:val="19"/>
           <w:szCs w:val="19"/>
-          <w:lang w:eastAsia="en-US"/>
+          <w:lang w:val="en-US" w:eastAsia="en-US"/>
         </w:rPr>
         <w:t>_</w:t>
       </w:r>
@@ -2748,7 +3081,7 @@
           <w:color w:val="6F008A"/>
           <w:sz w:val="19"/>
           <w:szCs w:val="19"/>
-          <w:lang w:eastAsia="en-US"/>
+          <w:lang w:val="en-US" w:eastAsia="en-US"/>
         </w:rPr>
         <w:t>_</w:t>
       </w:r>
@@ -2768,7 +3101,7 @@
           <w:color w:val="6F008A"/>
           <w:sz w:val="19"/>
           <w:szCs w:val="19"/>
-          <w:lang w:eastAsia="en-US"/>
+          <w:lang w:val="en-US" w:eastAsia="en-US"/>
         </w:rPr>
         <w:t>_</w:t>
       </w:r>
@@ -2936,6 +3269,7 @@
           <w:szCs w:val="19"/>
           <w:lang w:val="en-US" w:eastAsia="en-US"/>
         </w:rPr>
+        <w:lastRenderedPageBreak/>
         <w:t>#ifdef</w:t>
       </w:r>
       <w:r>
@@ -6068,7 +6402,6 @@
           <w:szCs w:val="19"/>
           <w:lang w:val="en-US" w:eastAsia="en-US"/>
         </w:rPr>
-        <w:lastRenderedPageBreak/>
         <w:t xml:space="preserve">    </w:t>
       </w:r>
       <w:r>
@@ -7542,6 +7875,16 @@
         </w:rPr>
         <w:t>true</w:t>
       </w:r>
+      <w:r>
+        <w:rPr>
+          <w:rFonts w:ascii="Cascadia Mono" w:eastAsiaTheme="minorHAnsi" w:hAnsi="Cascadia Mono" w:cs="Cascadia Mono"/>
+          <w:color w:val="000000"/>
+          <w:sz w:val="19"/>
+          <w:szCs w:val="19"/>
+          <w:lang w:eastAsia="en-US"/>
+        </w:rPr>
+        <w:t xml:space="preserve">)   </w:t>
+      </w:r>
       <w:proofErr w:type="gramEnd"/>
       <w:r>
         <w:rPr>
@@ -7551,7 +7894,7 @@
           <w:szCs w:val="19"/>
           <w:lang w:eastAsia="en-US"/>
         </w:rPr>
-        <w:t xml:space="preserve">)    </w:t>
+        <w:t xml:space="preserve"> </w:t>
       </w:r>
       <w:r>
         <w:rPr>
@@ -8781,7 +9124,6 @@
           <w:szCs w:val="19"/>
           <w:lang w:val="en-US" w:eastAsia="en-US"/>
         </w:rPr>
-        <w:lastRenderedPageBreak/>
         <w:t>{</w:t>
       </w:r>
     </w:p>
@@ -9052,6 +9394,7 @@
           <w:szCs w:val="19"/>
           <w:lang w:val="en-US" w:eastAsia="en-US"/>
         </w:rPr>
+        <w:lastRenderedPageBreak/>
         <w:t xml:space="preserve">        </w:t>
       </w:r>
       <w:r>
@@ -11068,7 +11411,7 @@
                     <pic:cNvPicPr/>
                   </pic:nvPicPr>
                   <pic:blipFill>
-                    <a:blip r:embed="rId10"/>
+                    <a:blip r:embed="rId11"/>
                     <a:stretch>
                       <a:fillRect/>
                     </a:stretch>
